--- a/report/SNP_PowerBI_Requirement_PhongMarketing_v1.0.docx
+++ b/report/SNP_PowerBI_Requirement_PhongMarketing_v1.0.docx
@@ -24,8 +24,8 @@
         </w:rPr>
       </w:sdtEndPr>
       <w:sdtContent>
-        <w:bookmarkStart w:id="0" w:name="_Toc361582627" w:displacedByCustomXml="prev"/>
-        <w:bookmarkStart w:id="1" w:name="_Toc362429611" w:displacedByCustomXml="prev"/>
+        <w:bookmarkStart w:id="0" w:name="_Toc362429611" w:displacedByCustomXml="prev"/>
+        <w:bookmarkStart w:id="1" w:name="_Toc361582627" w:displacedByCustomXml="prev"/>
         <w:tbl>
           <w:tblPr>
             <w:tblStyle w:val="TableGrid"/>
@@ -665,7 +665,7 @@
                       <v:path o:extrusionok="f" gradientshapeok="t" o:connecttype="rect"/>
                       <o:lock v:ext="edit" aspectratio="t"/>
                     </v:shapetype>
-                    <v:shape id="_x0000_i1025" type="#_x0000_t75" alt="Microsoft Office Signature Line..." style="width:191.4pt;height:97.8pt">
+                    <v:shape id="_x0000_i1025" type="#_x0000_t75" alt="Microsoft Office Signature Line..." style="width:191.55pt;height:97.7pt">
                       <v:imagedata r:id="rId14" o:title=""/>
                       <o:lock v:ext="edit" ungrouping="t" rotation="t" cropping="t" verticies="t" text="t" grouping="t"/>
                       <o:signatureline v:ext="edit" id="{6473BAF1-475F-4E14-B6EF-B3884252F92D}" provid="{00000000-0000-0000-0000-000000000000}" o:suggestedsigner2="Business Analyst" issignatureline="t"/>
@@ -828,7 +828,7 @@
                 </w:pPr>
                 <w:r>
                   <w:pict w14:anchorId="118BD813">
-                    <v:shape id="_x0000_i1026" type="#_x0000_t75" alt="Microsoft Office Signature Line..." style="width:191.4pt;height:97.8pt">
+                    <v:shape id="_x0000_i1026" type="#_x0000_t75" alt="Microsoft Office Signature Line..." style="width:191.55pt;height:97.7pt">
                       <v:imagedata r:id="rId15" o:title=""/>
                       <o:lock v:ext="edit" ungrouping="t" rotation="t" cropping="t" verticies="t" text="t" grouping="t"/>
                       <o:signatureline v:ext="edit" id="{B96CC0D5-347B-423D-9729-0285DA7C946F}" provid="{00000000-0000-0000-0000-000000000000}" o:suggestedsigner2="Project Manager" issignatureline="t"/>
@@ -984,7 +984,7 @@
                 </w:pPr>
                 <w:r>
                   <w:pict w14:anchorId="16FAB443">
-                    <v:shape id="_x0000_i1027" type="#_x0000_t75" alt="Microsoft Office Signature Line..." style="width:191.4pt;height:97.8pt">
+                    <v:shape id="_x0000_i1027" type="#_x0000_t75" alt="Microsoft Office Signature Line..." style="width:191.55pt;height:97.7pt">
                       <v:imagedata r:id="rId16" o:title=""/>
                       <o:lock v:ext="edit" ungrouping="t" rotation="t" cropping="t" verticies="t" text="t" grouping="t"/>
                       <o:signatureline v:ext="edit" id="{86550EDC-CFDB-45C8-96AC-AFD8E7B8A7AA}" provid="{00000000-0000-0000-0000-000000000000}" issignatureline="t"/>
@@ -1140,7 +1140,7 @@
                 </w:pPr>
                 <w:r>
                   <w:pict w14:anchorId="1A31D7E2">
-                    <v:shape id="_x0000_i1028" type="#_x0000_t75" alt="Microsoft Office Signature Line..." style="width:191.4pt;height:97.8pt">
+                    <v:shape id="_x0000_i1028" type="#_x0000_t75" alt="Microsoft Office Signature Line..." style="width:191.55pt;height:97.7pt">
                       <v:imagedata r:id="rId16" o:title=""/>
                       <o:lock v:ext="edit" ungrouping="t" rotation="t" cropping="t" verticies="t" text="t" grouping="t"/>
                       <o:signatureline v:ext="edit" id="{B5A56325-317E-43F5-9907-758B858DC5B3}" provid="{00000000-0000-0000-0000-000000000000}" issignatureline="t"/>
@@ -4554,21 +4554,19 @@
       <w:r>
         <w:t xml:space="preserve"> </w:t>
       </w:r>
-      <w:bookmarkStart w:id="13" w:name="_GoBack"/>
-      <w:bookmarkEnd w:id="13"/>
     </w:p>
     <w:p>
       <w:pPr>
         <w:pStyle w:val="Heading2"/>
       </w:pPr>
-      <w:bookmarkStart w:id="14" w:name="_Toc23348726"/>
+      <w:bookmarkStart w:id="13" w:name="_Toc23348726"/>
       <w:r>
         <w:rPr>
           <w:rFonts w:hint="eastAsia"/>
         </w:rPr>
         <w:t>Phạm vi báo cáo</w:t>
       </w:r>
-      <w:bookmarkEnd w:id="14"/>
+      <w:bookmarkEnd w:id="13"/>
     </w:p>
     <w:p>
       <w:pPr>
@@ -4671,16 +4669,16 @@
       <w:pPr>
         <w:pStyle w:val="Heading2"/>
       </w:pPr>
-      <w:bookmarkStart w:id="15" w:name="_Toc18997864"/>
-      <w:bookmarkStart w:id="16" w:name="_Toc19034175"/>
-      <w:bookmarkStart w:id="17" w:name="_Toc23348727"/>
-      <w:bookmarkStart w:id="18" w:name="_Toc18910004"/>
+      <w:bookmarkStart w:id="14" w:name="_Toc18997864"/>
+      <w:bookmarkStart w:id="15" w:name="_Toc19034175"/>
+      <w:bookmarkStart w:id="16" w:name="_Toc23348727"/>
+      <w:bookmarkStart w:id="17" w:name="_Toc18910004"/>
       <w:r>
         <w:t>Bảng danh mục</w:t>
       </w:r>
+      <w:bookmarkEnd w:id="14"/>
       <w:bookmarkEnd w:id="15"/>
       <w:bookmarkEnd w:id="16"/>
-      <w:bookmarkEnd w:id="17"/>
     </w:p>
     <w:tbl>
       <w:tblPr>
@@ -5104,12 +5102,12 @@
           <w:lang w:eastAsia="ja-JP"/>
         </w:rPr>
       </w:pPr>
-      <w:bookmarkStart w:id="19" w:name="_Toc23348728"/>
+      <w:bookmarkStart w:id="18" w:name="_Toc23348728"/>
       <w:r>
         <w:t>Tiêu chí chấp nhận (Acceptance Criteria)</w:t>
       </w:r>
+      <w:bookmarkEnd w:id="17"/>
       <w:bookmarkEnd w:id="18"/>
-      <w:bookmarkEnd w:id="19"/>
     </w:p>
     <w:p>
       <w:pPr>
@@ -5465,9 +5463,9 @@
           <w:lang w:val="en-US" w:eastAsia="en-US"/>
         </w:rPr>
       </w:pPr>
-      <w:bookmarkStart w:id="20" w:name="_Khái_quát_(Overview)"/>
-      <w:bookmarkStart w:id="21" w:name="_Toc18910005"/>
-      <w:bookmarkEnd w:id="20"/>
+      <w:bookmarkStart w:id="19" w:name="_Khái_quát_(Overview)"/>
+      <w:bookmarkStart w:id="20" w:name="_Toc18910005"/>
+      <w:bookmarkEnd w:id="19"/>
       <w:r>
         <w:br w:type="page"/>
       </w:r>
@@ -5476,25 +5474,25 @@
       <w:pPr>
         <w:pStyle w:val="Heading2"/>
       </w:pPr>
-      <w:bookmarkStart w:id="22" w:name="_Toc23348729"/>
+      <w:bookmarkStart w:id="21" w:name="_Toc23348729"/>
       <w:r>
         <w:lastRenderedPageBreak/>
         <w:t>Khái quát (Overview)</w:t>
       </w:r>
+      <w:bookmarkEnd w:id="20"/>
       <w:bookmarkEnd w:id="21"/>
-      <w:bookmarkEnd w:id="22"/>
     </w:p>
     <w:p>
       <w:pPr>
         <w:pStyle w:val="Heading3"/>
       </w:pPr>
-      <w:bookmarkStart w:id="23" w:name="_Báo_cáo_cảng"/>
-      <w:bookmarkStart w:id="24" w:name="_Toc23348730"/>
+      <w:bookmarkStart w:id="22" w:name="_Báo_cáo_cảng"/>
+      <w:bookmarkStart w:id="23" w:name="_Toc23348730"/>
+      <w:bookmarkEnd w:id="22"/>
+      <w:r>
+        <w:t>Báo cáo cảng</w:t>
+      </w:r>
       <w:bookmarkEnd w:id="23"/>
-      <w:r>
-        <w:t>Báo cáo cảng</w:t>
-      </w:r>
-      <w:bookmarkEnd w:id="24"/>
     </w:p>
     <w:p>
       <w:pPr>
@@ -5617,9 +5615,8 @@
           <w:shd w:val="clear" w:color="auto" w:fill="FFFFFF"/>
           <w:lang w:val="vi-VN" w:eastAsia="en-US"/>
         </w:rPr>
-        <w:t xml:space="preserve">ể </w:t>
-      </w:r>
-      <w:proofErr w:type="gramStart"/>
+        <w:t xml:space="preserve">ể xem </w:t>
+      </w:r>
       <w:r>
         <w:rPr>
           <w:rFonts w:cs="Arial"/>
@@ -5628,34 +5625,9 @@
           <w:color w:val="000000"/>
           <w:szCs w:val="20"/>
           <w:shd w:val="clear" w:color="auto" w:fill="FFFFFF"/>
-          <w:lang w:val="vi-VN" w:eastAsia="en-US"/>
-        </w:rPr>
-        <w:t xml:space="preserve">xem </w:t>
-      </w:r>
-      <w:r>
-        <w:rPr>
-          <w:rFonts w:cs="Arial"/>
-          <w:b/>
-          <w:bCs/>
-          <w:color w:val="000000"/>
-          <w:szCs w:val="20"/>
-          <w:shd w:val="clear" w:color="auto" w:fill="FFFFFF"/>
           <w:lang w:val="en-US" w:eastAsia="en-US"/>
         </w:rPr>
-        <w:t> Báo</w:t>
-      </w:r>
-      <w:proofErr w:type="gramEnd"/>
-      <w:r>
-        <w:rPr>
-          <w:rFonts w:cs="Arial"/>
-          <w:b/>
-          <w:bCs/>
-          <w:color w:val="000000"/>
-          <w:szCs w:val="20"/>
-          <w:shd w:val="clear" w:color="auto" w:fill="FFFFFF"/>
-          <w:lang w:val="en-US" w:eastAsia="en-US"/>
-        </w:rPr>
-        <w:t xml:space="preserve"> cáo tình hình c</w:t>
+        <w:t> Báo cáo tình hình c</w:t>
       </w:r>
       <w:r>
         <w:rPr>
@@ -10170,11 +10142,11 @@
       <w:pPr>
         <w:pStyle w:val="Heading3"/>
       </w:pPr>
-      <w:bookmarkStart w:id="25" w:name="_Toc23348731"/>
+      <w:bookmarkStart w:id="24" w:name="_Toc23348731"/>
       <w:r>
         <w:t>Báo cáo hãng tàu</w:t>
       </w:r>
-      <w:bookmarkEnd w:id="25"/>
+      <w:bookmarkEnd w:id="24"/>
     </w:p>
     <w:p>
       <w:pPr>
@@ -10199,9 +10171,9 @@
           <w:lang w:val="en-US" w:eastAsia="en-US"/>
         </w:rPr>
       </w:pPr>
-      <w:bookmarkStart w:id="26" w:name="_Giao_diện_Báo"/>
-      <w:bookmarkStart w:id="27" w:name="_Toc18910006"/>
-      <w:bookmarkEnd w:id="26"/>
+      <w:bookmarkStart w:id="25" w:name="_Giao_diện_Báo"/>
+      <w:bookmarkStart w:id="26" w:name="_Toc18910006"/>
+      <w:bookmarkEnd w:id="25"/>
       <w:r>
         <w:rPr>
           <w:rFonts w:cs="Arial"/>
@@ -10937,45 +10909,25 @@
           <w:szCs w:val="20"/>
           <w:lang w:val="en-US" w:eastAsia="en-US"/>
         </w:rPr>
-        <w:t xml:space="preserve">ch </w:t>
-      </w:r>
-      <w:proofErr w:type="gramStart"/>
+        <w:t>ch gi</w:t>
+      </w:r>
       <w:r>
         <w:rPr>
           <w:rFonts w:cs="Arial"/>
           <w:color w:val="000000"/>
           <w:szCs w:val="20"/>
-          <w:lang w:val="en-US" w:eastAsia="en-US"/>
-        </w:rPr>
-        <w:t>gi</w:t>
+          <w:lang w:val="vi-VN" w:eastAsia="en-US"/>
+        </w:rPr>
+        <w:t>á</w:t>
       </w:r>
       <w:r>
         <w:rPr>
           <w:rFonts w:cs="Arial"/>
           <w:color w:val="000000"/>
           <w:szCs w:val="20"/>
-          <w:lang w:val="vi-VN" w:eastAsia="en-US"/>
-        </w:rPr>
-        <w:t>á</w:t>
-      </w:r>
-      <w:r>
-        <w:rPr>
-          <w:rFonts w:cs="Arial"/>
-          <w:color w:val="000000"/>
-          <w:szCs w:val="20"/>
           <w:lang w:val="en-US" w:eastAsia="en-US"/>
         </w:rPr>
-        <w:t>,...</w:t>
-      </w:r>
-      <w:proofErr w:type="gramEnd"/>
-      <w:r>
-        <w:rPr>
-          <w:rFonts w:cs="Arial"/>
-          <w:color w:val="000000"/>
-          <w:szCs w:val="20"/>
-          <w:lang w:val="en-US" w:eastAsia="en-US"/>
-        </w:rPr>
-        <w:t>)</w:t>
+        <w:t>,...)</w:t>
       </w:r>
     </w:p>
     <w:p>
@@ -13678,7 +13630,7 @@
       <w:pPr>
         <w:pStyle w:val="Heading2"/>
       </w:pPr>
-      <w:bookmarkStart w:id="28" w:name="_Toc23348732"/>
+      <w:bookmarkStart w:id="27" w:name="_Toc23348732"/>
       <w:r>
         <w:lastRenderedPageBreak/>
         <w:t>Thiết kế sơ bộ g</w:t>
@@ -13686,21 +13638,21 @@
       <w:r>
         <w:t>iao diện</w:t>
       </w:r>
+      <w:bookmarkEnd w:id="26"/>
+      <w:r>
+        <w:t xml:space="preserve"> Báo cáo tình hình cảng</w:t>
+      </w:r>
       <w:bookmarkEnd w:id="27"/>
-      <w:r>
-        <w:t xml:space="preserve"> Báo cáo tình hình cảng</w:t>
-      </w:r>
-      <w:bookmarkEnd w:id="28"/>
     </w:p>
     <w:p>
       <w:pPr>
         <w:pStyle w:val="Heading3"/>
       </w:pPr>
-      <w:bookmarkStart w:id="29" w:name="_Toc23348733"/>
+      <w:bookmarkStart w:id="28" w:name="_Toc23348733"/>
       <w:r>
         <w:t>Thiết kế sơ bộ</w:t>
       </w:r>
-      <w:bookmarkEnd w:id="29"/>
+      <w:bookmarkEnd w:id="28"/>
     </w:p>
     <w:p>
       <w:pPr>
@@ -13762,7 +13714,7 @@
       <w:pPr>
         <w:pStyle w:val="Heading3"/>
       </w:pPr>
-      <w:bookmarkStart w:id="30" w:name="_Toc23348734"/>
+      <w:bookmarkStart w:id="29" w:name="_Toc23348734"/>
       <w:r>
         <w:lastRenderedPageBreak/>
         <w:t>Bộ lọc dữ liệu</w:t>
@@ -13776,7 +13728,7 @@
       <w:r>
         <w:t>)</w:t>
       </w:r>
-      <w:bookmarkEnd w:id="30"/>
+      <w:bookmarkEnd w:id="29"/>
     </w:p>
     <w:p>
       <w:pPr>
@@ -15176,12 +15128,12 @@
       <w:pPr>
         <w:pStyle w:val="Heading3"/>
       </w:pPr>
-      <w:bookmarkStart w:id="31" w:name="_Toc23348735"/>
+      <w:bookmarkStart w:id="30" w:name="_Toc23348735"/>
       <w:r>
         <w:lastRenderedPageBreak/>
         <w:t>Cấp tổng quan 5 cảng</w:t>
       </w:r>
-      <w:bookmarkEnd w:id="31"/>
+      <w:bookmarkEnd w:id="30"/>
     </w:p>
     <w:p>
       <w:pPr>
@@ -17483,11 +17435,11 @@
       <w:pPr>
         <w:pStyle w:val="Heading3"/>
       </w:pPr>
-      <w:bookmarkStart w:id="32" w:name="_Toc23348736"/>
+      <w:bookmarkStart w:id="31" w:name="_Toc23348736"/>
       <w:r>
         <w:t>Cấp chi tiết cảng</w:t>
       </w:r>
-      <w:bookmarkEnd w:id="32"/>
+      <w:bookmarkEnd w:id="31"/>
     </w:p>
     <w:p>
       <w:pPr>
@@ -20661,11 +20613,11 @@
       <w:pPr>
         <w:pStyle w:val="Heading3"/>
       </w:pPr>
-      <w:bookmarkStart w:id="33" w:name="_Toc23348737"/>
+      <w:bookmarkStart w:id="32" w:name="_Toc23348737"/>
       <w:r>
         <w:t>Các tính năng hiện hữu của PowerBI</w:t>
       </w:r>
-      <w:bookmarkEnd w:id="33"/>
+      <w:bookmarkEnd w:id="32"/>
     </w:p>
     <w:p>
       <w:pPr>
@@ -20688,8 +20640,8 @@
         </w:rPr>
         <w:t>Xuất file CSV tương ứng với chart được chọn</w:t>
       </w:r>
-      <w:bookmarkStart w:id="34" w:name="_Giao_diện_Báo_1"/>
-      <w:bookmarkEnd w:id="34"/>
+      <w:bookmarkStart w:id="33" w:name="_Giao_diện_Báo_1"/>
+      <w:bookmarkEnd w:id="33"/>
     </w:p>
     <w:p>
       <w:pPr>
@@ -20727,7 +20679,7 @@
       <w:pPr>
         <w:pStyle w:val="Heading2"/>
       </w:pPr>
-      <w:bookmarkStart w:id="35" w:name="_Toc23348738"/>
+      <w:bookmarkStart w:id="34" w:name="_Toc23348738"/>
       <w:r>
         <w:lastRenderedPageBreak/>
         <w:t>Thiết kế sơ bộ g</w:t>
@@ -20741,20 +20693,20 @@
       <w:r>
         <w:t xml:space="preserve"> tình hình hãng tàu</w:t>
       </w:r>
-      <w:bookmarkEnd w:id="35"/>
+      <w:bookmarkEnd w:id="34"/>
     </w:p>
     <w:p>
       <w:pPr>
         <w:pStyle w:val="Heading3"/>
       </w:pPr>
-      <w:bookmarkStart w:id="36" w:name="_Toc23348739"/>
+      <w:bookmarkStart w:id="35" w:name="_Toc23348739"/>
       <w:r>
         <w:t xml:space="preserve">Thiết kế </w:t>
       </w:r>
       <w:r>
         <w:t>sơ bộ</w:t>
       </w:r>
-      <w:bookmarkEnd w:id="36"/>
+      <w:bookmarkEnd w:id="35"/>
     </w:p>
     <w:p>
       <w:pPr>
@@ -20809,14 +20761,14 @@
       <w:pPr>
         <w:pStyle w:val="Heading3"/>
       </w:pPr>
-      <w:bookmarkStart w:id="37" w:name="_Toc23348740"/>
+      <w:bookmarkStart w:id="36" w:name="_Toc23348740"/>
       <w:r>
         <w:t>Bộ lọc dữ liệu</w:t>
       </w:r>
       <w:r>
         <w:t xml:space="preserve"> toàn cục</w:t>
       </w:r>
-      <w:bookmarkEnd w:id="37"/>
+      <w:bookmarkEnd w:id="36"/>
     </w:p>
     <w:p>
       <w:pPr>
@@ -21887,11 +21839,11 @@
       <w:pPr>
         <w:pStyle w:val="Heading3"/>
       </w:pPr>
-      <w:bookmarkStart w:id="38" w:name="_Toc23348741"/>
+      <w:bookmarkStart w:id="37" w:name="_Toc23348741"/>
       <w:r>
         <w:t>Cấp tổng quan các hãng tàu</w:t>
       </w:r>
-      <w:bookmarkEnd w:id="38"/>
+      <w:bookmarkEnd w:id="37"/>
     </w:p>
     <w:p>
       <w:pPr>
@@ -24224,12 +24176,12 @@
       <w:pPr>
         <w:pStyle w:val="Heading3"/>
       </w:pPr>
-      <w:bookmarkStart w:id="39" w:name="_Toc23348742"/>
+      <w:bookmarkStart w:id="38" w:name="_Toc23348742"/>
       <w:r>
         <w:lastRenderedPageBreak/>
         <w:t>Cấp chi tiết từng hãng tàu</w:t>
       </w:r>
-      <w:bookmarkEnd w:id="39"/>
+      <w:bookmarkEnd w:id="38"/>
     </w:p>
     <w:p>
       <w:pPr>
@@ -26385,11 +26337,11 @@
       <w:pPr>
         <w:pStyle w:val="Heading3"/>
       </w:pPr>
-      <w:bookmarkStart w:id="40" w:name="_Toc23348743"/>
+      <w:bookmarkStart w:id="39" w:name="_Toc23348743"/>
       <w:r>
         <w:t>Các tính năng hiện hữu của PowerBI</w:t>
       </w:r>
-      <w:bookmarkEnd w:id="40"/>
+      <w:bookmarkEnd w:id="39"/>
     </w:p>
     <w:p>
       <w:pPr>
@@ -26477,10 +26429,10 @@
           <w:lang w:val="en-US" w:eastAsia="en-US"/>
         </w:rPr>
       </w:pPr>
-      <w:bookmarkStart w:id="41" w:name="_Yêu_cầu_dữ"/>
-      <w:bookmarkStart w:id="42" w:name="_Toc519967331"/>
-      <w:bookmarkStart w:id="43" w:name="_Toc18910009"/>
-      <w:bookmarkEnd w:id="41"/>
+      <w:bookmarkStart w:id="40" w:name="_Yêu_cầu_dữ"/>
+      <w:bookmarkStart w:id="41" w:name="_Toc519967331"/>
+      <w:bookmarkStart w:id="42" w:name="_Toc18910009"/>
+      <w:bookmarkEnd w:id="40"/>
       <w:r>
         <w:br w:type="page"/>
       </w:r>
@@ -26490,13 +26442,13 @@
         <w:pStyle w:val="Heading1"/>
         <w:spacing w:line="276" w:lineRule="auto"/>
       </w:pPr>
-      <w:bookmarkStart w:id="44" w:name="_Toc23348744"/>
+      <w:bookmarkStart w:id="43" w:name="_Toc23348744"/>
       <w:r>
         <w:lastRenderedPageBreak/>
         <w:t>Phụ lục</w:t>
       </w:r>
+      <w:bookmarkEnd w:id="41"/>
       <w:bookmarkEnd w:id="42"/>
-      <w:bookmarkEnd w:id="43"/>
       <w:r>
         <w:rPr>
           <w:rFonts w:eastAsia="MS Mincho" w:hint="eastAsia"/>
@@ -26504,7 +26456,7 @@
         </w:rPr>
         <w:t>: Tổng hợp các chỉ số dành cho các báo cáo</w:t>
       </w:r>
-      <w:bookmarkEnd w:id="44"/>
+      <w:bookmarkEnd w:id="43"/>
     </w:p>
     <w:p>
       <w:pPr>
@@ -26726,11 +26678,11 @@
       <w:pPr>
         <w:pStyle w:val="Heading2"/>
       </w:pPr>
-      <w:bookmarkStart w:id="45" w:name="_Toc23348745"/>
+      <w:bookmarkStart w:id="44" w:name="_Toc23348745"/>
       <w:r>
         <w:t>Báo cáo cảng</w:t>
       </w:r>
-      <w:bookmarkEnd w:id="45"/>
+      <w:bookmarkEnd w:id="44"/>
     </w:p>
     <w:p>
       <w:pPr>
@@ -29523,11 +29475,11 @@
       <w:pPr>
         <w:pStyle w:val="Heading2"/>
       </w:pPr>
-      <w:bookmarkStart w:id="46" w:name="_Toc23348746"/>
+      <w:bookmarkStart w:id="45" w:name="_Toc23348746"/>
       <w:r>
         <w:t>Báo cáo hãng tàu</w:t>
       </w:r>
-      <w:bookmarkEnd w:id="46"/>
+      <w:bookmarkEnd w:id="45"/>
     </w:p>
     <w:p>
       <w:pPr>
@@ -30976,7 +30928,7 @@
           <w:lang w:val="vi-VN"/>
         </w:rPr>
       </w:pPr>
-      <w:bookmarkStart w:id="47" w:name="_Toc23348747"/>
+      <w:bookmarkStart w:id="46" w:name="_Toc23348747"/>
       <w:bookmarkEnd w:id="6"/>
       <w:bookmarkEnd w:id="7"/>
       <w:bookmarkEnd w:id="8"/>
@@ -31004,7 +30956,7 @@
         </w:rPr>
         <w:t>Những công việc được đề xuất nhưng không thực hiện trong giai đoạn Quick-win</w:t>
       </w:r>
-      <w:bookmarkEnd w:id="47"/>
+      <w:bookmarkEnd w:id="46"/>
       <w:r>
         <w:rPr>
           <w:rFonts w:eastAsia="MS Mincho"/>
@@ -31131,25 +31083,7 @@
           <w:b/>
           <w:szCs w:val="20"/>
         </w:rPr>
-        <w:t xml:space="preserve">Lý </w:t>
-      </w:r>
-      <w:proofErr w:type="gramStart"/>
-      <w:r>
-        <w:rPr>
-          <w:rFonts w:cs="Arial"/>
-          <w:b/>
-          <w:szCs w:val="20"/>
-        </w:rPr>
-        <w:t>do :</w:t>
-      </w:r>
-      <w:proofErr w:type="gramEnd"/>
-      <w:r>
-        <w:rPr>
-          <w:rFonts w:cs="Arial"/>
-          <w:b/>
-          <w:szCs w:val="20"/>
-        </w:rPr>
-        <w:t xml:space="preserve"> </w:t>
+        <w:t xml:space="preserve">Lý do : </w:t>
       </w:r>
     </w:p>
     <w:p>
@@ -31187,18 +31121,8 @@
           <w:b/>
           <w:szCs w:val="20"/>
         </w:rPr>
-        <w:t xml:space="preserve">Đề </w:t>
-      </w:r>
-      <w:proofErr w:type="gramStart"/>
-      <w:r>
-        <w:rPr>
-          <w:rFonts w:cs="Arial"/>
-          <w:b/>
-          <w:szCs w:val="20"/>
-        </w:rPr>
-        <w:t>xuất :</w:t>
-      </w:r>
-      <w:proofErr w:type="gramEnd"/>
+        <w:t>Đề xuất :</w:t>
+      </w:r>
     </w:p>
     <w:p>
       <w:pPr>
@@ -31273,28 +31197,13 @@
           <w:b/>
         </w:rPr>
         <w:lastRenderedPageBreak/>
-        <w:t xml:space="preserve">Trả </w:t>
-      </w:r>
-      <w:proofErr w:type="gramStart"/>
+        <w:t>Trả lời</w:t>
+      </w:r>
       <w:r>
         <w:rPr>
           <w:rFonts w:cs="Arial"/>
-          <w:b/>
-        </w:rPr>
-        <w:t>lời</w:t>
-      </w:r>
-      <w:r>
-        <w:rPr>
-          <w:rFonts w:cs="Arial"/>
-        </w:rPr>
-        <w:t xml:space="preserve"> :</w:t>
-      </w:r>
-      <w:proofErr w:type="gramEnd"/>
-      <w:r>
-        <w:rPr>
-          <w:rFonts w:cs="Arial"/>
-        </w:rPr>
-        <w:t xml:space="preserve"> Làm vào Phase tiếp theo. Không đủ effort để thực hiện</w:t>
+        </w:rPr>
+        <w:t xml:space="preserve"> : Làm vào Phase tiếp theo. Không đủ effort để thực hiện</w:t>
       </w:r>
     </w:p>
     <w:tbl>
@@ -31601,8 +31510,8 @@
           <w:lang w:val="en-US" w:eastAsia="en-US"/>
         </w:rPr>
       </w:pPr>
-      <w:bookmarkStart w:id="48" w:name="_Báo_cáo_hãng"/>
-      <w:bookmarkEnd w:id="48"/>
+      <w:bookmarkStart w:id="47" w:name="_Báo_cáo_hãng"/>
+      <w:bookmarkEnd w:id="47"/>
       <w:r>
         <w:rPr>
           <w:rFonts w:cs="Arial"/>
@@ -38391,31 +38300,14 @@
           <w:b/>
           <w:szCs w:val="20"/>
         </w:rPr>
-        <w:t xml:space="preserve">Trả </w:t>
-      </w:r>
-      <w:proofErr w:type="gramStart"/>
+        <w:t>Trả lời</w:t>
+      </w:r>
       <w:r>
         <w:rPr>
           <w:rFonts w:cs="Arial"/>
-          <w:b/>
-          <w:szCs w:val="20"/>
-        </w:rPr>
-        <w:t>lời</w:t>
-      </w:r>
-      <w:r>
-        <w:rPr>
-          <w:rFonts w:cs="Arial"/>
-          <w:szCs w:val="20"/>
-        </w:rPr>
-        <w:t xml:space="preserve"> :</w:t>
-      </w:r>
-      <w:proofErr w:type="gramEnd"/>
-      <w:r>
-        <w:rPr>
-          <w:rFonts w:cs="Arial"/>
-          <w:szCs w:val="20"/>
-        </w:rPr>
-        <w:t xml:space="preserve"> Thực hiện ở phase tiếp theo. Chưa có con số thống kê năng suất làm hàng tại phase này. Chức năng xuất file excel cần tìm hiểu thêm.</w:t>
+          <w:szCs w:val="20"/>
+        </w:rPr>
+        <w:t xml:space="preserve"> : Thực hiện ở phase tiếp theo. Chưa có con số thống kê năng suất làm hàng tại phase này. Chức năng xuất file excel cần tìm hiểu thêm.</w:t>
       </w:r>
     </w:p>
     <w:p>
@@ -38483,23 +38375,7 @@
           <w:rFonts w:cs="Arial"/>
           <w:b/>
         </w:rPr>
-        <w:t xml:space="preserve">Trả </w:t>
-      </w:r>
-      <w:proofErr w:type="gramStart"/>
-      <w:r>
-        <w:rPr>
-          <w:rFonts w:cs="Arial"/>
-          <w:b/>
-        </w:rPr>
-        <w:t>lời :</w:t>
-      </w:r>
-      <w:proofErr w:type="gramEnd"/>
-      <w:r>
-        <w:rPr>
-          <w:rFonts w:cs="Arial"/>
-          <w:b/>
-        </w:rPr>
-        <w:t xml:space="preserve"> </w:t>
+        <w:t xml:space="preserve">Trả lời : </w:t>
       </w:r>
       <w:r>
         <w:rPr>
@@ -38601,7 +38477,7 @@
           <w:rPr>
             <w:noProof/>
           </w:rPr>
-          <w:t>20</w:t>
+          <w:t>27</w:t>
         </w:r>
         <w:r>
           <w:rPr>
@@ -45811,6 +45687,15 @@
 </file>
 
 <file path=customXml/item3.xml><?xml version="1.0" encoding="utf-8"?>
+<?mso-contentType ?>
+<FormTemplates xmlns="http://schemas.microsoft.com/sharepoint/v3/contenttype/forms">
+  <Display>DocumentLibraryForm</Display>
+  <Edit>DocumentLibraryForm</Edit>
+  <New>DocumentLibraryForm</New>
+</FormTemplates>
+</file>
+
+<file path=customXml/item4.xml><?xml version="1.0" encoding="utf-8"?>
 <ct:contentTypeSchema xmlns:ct="http://schemas.microsoft.com/office/2006/metadata/contentType" xmlns:ma="http://schemas.microsoft.com/office/2006/metadata/properties/metaAttributes" ct:_="" ma:_="" ma:contentTypeName="Document" ma:contentTypeID="0x0101004AB1658861947D4E972341E8DED12EA0" ma:contentTypeVersion="6" ma:contentTypeDescription="Create a new document." ma:contentTypeScope="" ma:versionID="bca7faf5ec9886bfb11deb53e963cc7f">
   <xsd:schema xmlns:xsd="http://www.w3.org/2001/XMLSchema" xmlns:xs="http://www.w3.org/2001/XMLSchema" xmlns:p="http://schemas.microsoft.com/office/2006/metadata/properties" xmlns:ns2="173d480f-3907-4e6d-bc02-bc203bd7ea8f" xmlns:ns3="12a0edd0-7d21-42a2-afe3-7e862f74f18a" targetNamespace="http://schemas.microsoft.com/office/2006/metadata/properties" ma:root="true" ma:fieldsID="f2b601e302a3d05f82a459821821a865" ns2:_="" ns3:_="">
     <xsd:import namespace="173d480f-3907-4e6d-bc02-bc203bd7ea8f"/>
@@ -45989,15 +45874,6 @@
 </ct:contentTypeSchema>
 </file>
 
-<file path=customXml/item4.xml><?xml version="1.0" encoding="utf-8"?>
-<?mso-contentType ?>
-<FormTemplates xmlns="http://schemas.microsoft.com/sharepoint/v3/contenttype/forms">
-  <Display>DocumentLibraryForm</Display>
-  <Edit>DocumentLibraryForm</Edit>
-  <New>DocumentLibraryForm</New>
-</FormTemplates>
-</file>
-
 <file path=customXml/item5.xml><?xml version="1.0" encoding="utf-8"?>
 <b:Sources xmlns:b="http://schemas.openxmlformats.org/officeDocument/2006/bibliography" xmlns="http://schemas.openxmlformats.org/officeDocument/2006/bibliography" SelectedStyle="\APASixthEditionOfficeOnline.xsl" StyleName="APA" Version="6"/>
 </file>
@@ -46020,6 +45896,14 @@
 </file>
 
 <file path=customXml/itemProps3.xml><?xml version="1.0" encoding="utf-8"?>
+<ds:datastoreItem xmlns:ds="http://schemas.openxmlformats.org/officeDocument/2006/customXml" ds:itemID="{415C6579-4B24-42AA-8CEF-B3341DBF2F86}">
+  <ds:schemaRefs>
+    <ds:schemaRef ds:uri="http://schemas.microsoft.com/sharepoint/v3/contenttype/forms"/>
+  </ds:schemaRefs>
+</ds:datastoreItem>
+</file>
+
+<file path=customXml/itemProps4.xml><?xml version="1.0" encoding="utf-8"?>
 <ds:datastoreItem xmlns:ds="http://schemas.openxmlformats.org/officeDocument/2006/customXml" ds:itemID="{196046E3-8060-49F5-A998-BB9EB1BEA871}">
   <ds:schemaRefs>
     <ds:schemaRef ds:uri="http://schemas.microsoft.com/office/2006/metadata/contentType"/>
@@ -46038,16 +45922,8 @@
 </ds:datastoreItem>
 </file>
 
-<file path=customXml/itemProps4.xml><?xml version="1.0" encoding="utf-8"?>
-<ds:datastoreItem xmlns:ds="http://schemas.openxmlformats.org/officeDocument/2006/customXml" ds:itemID="{415C6579-4B24-42AA-8CEF-B3341DBF2F86}">
-  <ds:schemaRefs>
-    <ds:schemaRef ds:uri="http://schemas.microsoft.com/sharepoint/v3/contenttype/forms"/>
-  </ds:schemaRefs>
-</ds:datastoreItem>
-</file>
-
 <file path=customXml/itemProps5.xml><?xml version="1.0" encoding="utf-8"?>
-<ds:datastoreItem xmlns:ds="http://schemas.openxmlformats.org/officeDocument/2006/customXml" ds:itemID="{2473FFCD-3FF0-428D-9E82-5BA74A0D4B6D}">
+<ds:datastoreItem xmlns:ds="http://schemas.openxmlformats.org/officeDocument/2006/customXml" ds:itemID="{2F6FCB23-7055-4498-B3D4-2E42655FB3C6}">
   <ds:schemaRefs>
     <ds:schemaRef ds:uri="http://schemas.openxmlformats.org/officeDocument/2006/bibliography"/>
   </ds:schemaRefs>
